--- a/labs/lab02/report/report.docx
+++ b/labs/lab02/report/report.docx
@@ -2,293 +2,32 @@
 <file path=word/document.xml><?xml version="1.0" encoding="utf-8"?>
 <w:document xmlns:w="http://schemas.openxmlformats.org/wordprocessingml/2006/main" xmlns:m="http://schemas.openxmlformats.org/officeDocument/2006/math" xmlns:r="http://schemas.openxmlformats.org/officeDocument/2006/relationships" xmlns:o="urn:schemas-microsoft-com:office:office" xmlns:v="urn:schemas-microsoft-com:vml" xmlns:w10="urn:schemas-microsoft-com:office:word" xmlns:a="http://schemas.openxmlformats.org/drawingml/2006/main" xmlns:pic="http://schemas.openxmlformats.org/drawingml/2006/picture" xmlns:wp="http://schemas.openxmlformats.org/drawingml/2006/wordprocessingDrawing">
   <w:body>
-    <w:p>
-      <w:pPr>
-        <w:pStyle w:val="FirstParagraph"/>
-      </w:pPr>
-      <w:r>
-        <w:t xml:space="preserve">FILES = $(patsubst%.md,%.docx,</w:t>
-      </w:r>
-      <w:r>
-        <w:t xml:space="preserve"> </w:t>
-      </w:r>
-      <m:oMath>
-        <m:d>
-          <m:dPr>
-            <m:begChr m:val="("/>
-            <m:endChr m:val=")"/>
-            <m:sepChr m:val=""/>
-            <m:grow/>
-          </m:dPr>
-          <m:e>
-            <m:r>
-              <m:t>w</m:t>
-            </m:r>
-            <m:r>
-              <m:t>i</m:t>
-            </m:r>
-            <m:r>
-              <m:t>l</m:t>
-            </m:r>
-            <m:r>
-              <m:t>d</m:t>
-            </m:r>
-            <m:r>
-              <m:t>c</m:t>
-            </m:r>
-            <m:r>
-              <m:t>a</m:t>
-            </m:r>
-            <m:r>
-              <m:t>r</m:t>
-            </m:r>
-            <m:r>
-              <m:t>d</m:t>
-            </m:r>
-            <m:r>
-              <m:rPr>
-                <m:sty m:val="p"/>
-              </m:rPr>
-              <m:t>*</m:t>
-            </m:r>
-            <m:r>
-              <m:rPr>
-                <m:sty m:val="p"/>
-              </m:rPr>
-              <m:t>.</m:t>
-            </m:r>
-            <m:r>
-              <m:t>m</m:t>
-            </m:r>
-            <m:r>
-              <m:t>d</m:t>
-            </m:r>
-          </m:e>
-        </m:d>
-        <m:r>
-          <m:rPr>
-            <m:sty m:val="p"/>
-          </m:rPr>
-          <m:t>)</m:t>
-        </m:r>
-        <m:r>
-          <m:t>F</m:t>
-        </m:r>
-        <m:r>
-          <m:t>I</m:t>
-        </m:r>
-        <m:r>
-          <m:t>L</m:t>
-        </m:r>
-        <m:r>
-          <m:t>E</m:t>
-        </m:r>
-        <m:r>
-          <m:t>S</m:t>
-        </m:r>
-        <m:r>
-          <m:rPr>
-            <m:sty m:val="p"/>
-          </m:rPr>
-          <m:t>+</m:t>
-        </m:r>
-        <m:r>
-          <m:rPr>
-            <m:sty m:val="p"/>
-          </m:rPr>
-          <m:t>=</m:t>
-        </m:r>
-      </m:oMath>
-      <w:r>
-        <w:t xml:space="preserve">(patsubst%.md,%.pdf, $(wildcard*.md))</w:t>
-      </w:r>
-    </w:p>
-    <w:p>
-      <w:pPr>
-        <w:pStyle w:val="BodyText"/>
-      </w:pPr>
-      <w:r>
-        <w:t xml:space="preserve">LATEX_FORMAT =</w:t>
-      </w:r>
-    </w:p>
-    <w:p>
-      <w:pPr>
-        <w:pStyle w:val="BodyText"/>
-      </w:pPr>
-      <w:r>
-        <w:t xml:space="preserve">FILTER =–filterpandoc-crossref</w:t>
-      </w:r>
-    </w:p>
-    <w:p>
-      <w:pPr>
-        <w:pStyle w:val="BodyText"/>
-      </w:pPr>
-      <w:r>
-        <w:t xml:space="preserve">%.docx: %.md</w:t>
-      </w:r>
-      <w:r>
-        <w:t xml:space="preserve"> </w:t>
-      </w:r>
-      <w:r>
-        <w:t xml:space="preserve">-pandoc”</w:t>
-      </w:r>
-      <w:r>
-        <w:t xml:space="preserve">$&lt;"$</w:t>
-      </w:r>
-      <w:r>
-        <w:t xml:space="preserve">(FILTER)-o</w:t>
-      </w:r>
-      <w:r>
-        <w:t xml:space="preserve"> </w:t>
-      </w:r>
-      <w:r>
-        <w:t xml:space="preserve">“</w:t>
-      </w:r>
-      <w:r>
-        <w:t xml:space="preserve">$@</w:t>
-      </w:r>
-      <w:r>
-        <w:t xml:space="preserve">”</w:t>
-      </w:r>
-    </w:p>
-    <w:p>
-      <w:pPr>
-        <w:pStyle w:val="BodyText"/>
-      </w:pPr>
-      <w:r>
-        <w:t xml:space="preserve">%.pdf: %.md</w:t>
-      </w:r>
-      <w:r>
-        <w:t xml:space="preserve"> </w:t>
-      </w:r>
-      <w:r>
-        <w:t xml:space="preserve">-pandoc”</w:t>
-      </w:r>
-      <w:r>
-        <w:t xml:space="preserve">$&lt;"$</w:t>
-      </w:r>
-      <w:r>
-        <w:t xml:space="preserve">(LATEX_FORMAT)</w:t>
-      </w:r>
-      <w:r>
-        <w:t xml:space="preserve"> </w:t>
-      </w:r>
-      <w:r>
-        <w:t xml:space="preserve">$(FILTER)-o "$</w:t>
-      </w:r>
-      <w:r>
-        <w:t xml:space="preserve">@”</w:t>
-      </w:r>
-    </w:p>
-    <w:p>
-      <w:pPr>
-        <w:pStyle w:val="BodyText"/>
-      </w:pPr>
-      <w:r>
-        <w:t xml:space="preserve">all:</w:t>
-      </w:r>
-      <w:r>
-        <w:t xml:space="preserve"> </w:t>
-      </w:r>
-      <m:oMath>
-        <m:d>
-          <m:dPr>
-            <m:begChr m:val="("/>
-            <m:endChr m:val=")"/>
-            <m:sepChr m:val=""/>
-            <m:grow/>
-          </m:dPr>
-          <m:e>
-            <m:r>
-              <m:t>F</m:t>
-            </m:r>
-            <m:r>
-              <m:t>I</m:t>
-            </m:r>
-            <m:r>
-              <m:t>L</m:t>
-            </m:r>
-            <m:r>
-              <m:t>E</m:t>
-            </m:r>
-            <m:r>
-              <m:t>S</m:t>
-            </m:r>
-          </m:e>
-        </m:d>
-        <m:r>
-          <m:rPr>
-            <m:sty m:val="p"/>
-          </m:rPr>
-          <m:t>@</m:t>
-        </m:r>
-        <m:r>
-          <m:t>e</m:t>
-        </m:r>
-        <m:r>
-          <m:t>c</m:t>
-        </m:r>
-        <m:r>
-          <m:t>h</m:t>
-        </m:r>
-        <m:r>
-          <m:t>o</m:t>
-        </m:r>
-      </m:oMath>
-      <w:r>
-        <w:t xml:space="preserve">(FILES)</w:t>
-      </w:r>
-    </w:p>
-    <w:p>
-      <w:pPr>
-        <w:pStyle w:val="BodyText"/>
-      </w:pPr>
-      <w:r>
-        <w:t xml:space="preserve">clean:</w:t>
-      </w:r>
-      <w:r>
-        <w:t xml:space="preserve"> </w:t>
-      </w:r>
-      <w:r>
-        <w:t xml:space="preserve">-rm $(FILES)*~</w:t>
-      </w:r>
-      <w:r>
-        <w:t xml:space="preserve"> </w:t>
-      </w:r>
-      <w:r>
-        <w:t xml:space="preserve">—</w:t>
-      </w:r>
-      <w:r>
-        <w:t xml:space="preserve"> </w:t>
-      </w:r>
-      <w:r>
-        <w:t xml:space="preserve">documentclass: article</w:t>
-      </w:r>
-      <w:r>
-        <w:t xml:space="preserve"> </w:t>
-      </w:r>
-      <w:r>
-        <w:t xml:space="preserve">fontsize: 12pt</w:t>
-      </w:r>
-      <w:r>
-        <w:t xml:space="preserve"> </w:t>
-      </w:r>
-      <w:r>
-        <w:t xml:space="preserve">mainfront: Times New Roman</w:t>
-      </w:r>
-      <w:r>
-        <w:t xml:space="preserve"> </w:t>
-      </w:r>
-      <w:r>
-        <w:t xml:space="preserve">lang:: ru</w:t>
-      </w:r>
-      <w:r>
-        <w:t xml:space="preserve"> </w:t>
-      </w:r>
-      <w:r>
-        <w:t xml:space="preserve">—</w:t>
-      </w:r>
-    </w:p>
+    <w:sdt>
+      <w:sdtPr>
+        <w:docPartObj>
+          <w:docPartGallery w:val="Table of Contents"/>
+          <w:docPartUnique/>
+        </w:docPartObj>
+      </w:sdtPr>
+      <w:sdtContent>
+        <w:p>
+          <w:pPr>
+            <w:pStyle w:val="TOCHeading"/>
+          </w:pPr>
+          <w:r>
+            <w:t xml:space="preserve">Содержание</w:t>
+          </w:r>
+        </w:p>
+        <w:p>
+          <w:r>
+            <w:fldChar w:fldCharType="begin" w:dirty="true"/>
+            <w:instrText xml:space="preserve">TOC \o "1-3" \h \z \u</w:instrText>
+            <w:fldChar w:fldCharType="separate"/>
+            <w:fldChar w:fldCharType="end"/>
+          </w:r>
+        </w:p>
+      </w:sdtContent>
+    </w:sdt>
     <w:bookmarkStart w:id="47" w:name="лаборатория-2"/>
     <w:p>
       <w:pPr>
@@ -1562,7 +1301,7 @@
         <w:rFonts w:asciiTheme="minorHAnsi" w:cstheme="minorBidi" w:eastAsiaTheme="minorHAnsi" w:hAnsiTheme="minorHAnsi"/>
         <w:sz w:val="24"/>
         <w:szCs w:val="24"/>
-        <w:lang w:bidi="ar-SA" w:eastAsia="en-US" w:val="en-US"/>
+        <w:lang w:bidi="ar-SA" w:eastAsia="en-US" w:val="ru-RU"/>
       </w:rPr>
     </w:rPrDefault>
     <w:pPrDefault>
